--- a/Contracts/Contract - Artist.docx
+++ b/Contracts/Contract - Artist.docx
@@ -220,8 +220,6 @@
         </w:rPr>
         <w:t>ASSERTS</w:t>
       </w:r>
-      <w:bookmarkStart w:id="0" w:name="_GoBack"/>
-      <w:bookmarkEnd w:id="0"/>
       <w:r>
         <w:rPr>
           <w:rFonts w:ascii="Times New Roman" w:hAnsi="Times New Roman" w:cs="Times New Roman"/>
@@ -701,24 +699,41 @@
           <w:sz w:val="24"/>
           <w:szCs w:val="24"/>
         </w:rPr>
-        <w:t xml:space="preserve"> and payments for publishing on iOS/Android.  </w:t>
-      </w:r>
-    </w:p>
-    <w:p>
-      <w:pPr>
+        <w:t xml:space="preserve"> and payments </w:t>
+      </w:r>
+      <w:r>
+        <w:rPr>
+          <w:rFonts w:ascii="Times New Roman" w:hAnsi="Times New Roman" w:cs="Times New Roman"/>
+          <w:sz w:val="24"/>
+          <w:szCs w:val="24"/>
+        </w:rPr>
+        <w:t>for publishing on iOS/Android. Producer is required to report any cost incurred to the Artist in a timely order.</w:t>
+      </w:r>
+    </w:p>
+    <w:p>
+      <w:pPr>
+        <w:rPr>
+          <w:rFonts w:ascii="Times New Roman" w:hAnsi="Times New Roman" w:cs="Times New Roman"/>
+          <w:sz w:val="24"/>
+          <w:szCs w:val="24"/>
+        </w:rPr>
+      </w:pPr>
+      <w:r>
         <w:rPr>
           <w:rFonts w:ascii="Times New Roman" w:eastAsia="Times New Roman" w:hAnsi="Times New Roman" w:cs="Times New Roman"/>
           <w:sz w:val="24"/>
           <w:szCs w:val="24"/>
         </w:rPr>
-      </w:pPr>
+        <w:lastRenderedPageBreak/>
+        <w:t>Artist and Producer will mutually agree to the specific work to be performed by Artist</w:t>
+      </w:r>
       <w:r>
         <w:rPr>
           <w:rFonts w:ascii="Times New Roman" w:eastAsia="Times New Roman" w:hAnsi="Times New Roman" w:cs="Times New Roman"/>
           <w:sz w:val="24"/>
           <w:szCs w:val="24"/>
         </w:rPr>
-        <w:t>Artist and Producer will mutually agree to the specific work to be performed by Artist</w:t>
+        <w:t xml:space="preserve">. </w:t>
       </w:r>
       <w:r>
         <w:rPr>
@@ -726,121 +741,203 @@
           <w:sz w:val="24"/>
           <w:szCs w:val="24"/>
         </w:rPr>
+        <w:t xml:space="preserve">Artist acknowledges that Producer is not liable for any payments beyond </w:t>
+      </w:r>
+      <w:r>
+        <w:rPr>
+          <w:rFonts w:ascii="Times New Roman" w:eastAsia="Times New Roman" w:hAnsi="Times New Roman" w:cs="Times New Roman"/>
+          <w:sz w:val="24"/>
+          <w:szCs w:val="24"/>
+        </w:rPr>
+        <w:t xml:space="preserve">the </w:t>
+      </w:r>
+      <w:r>
+        <w:rPr>
+          <w:rFonts w:ascii="Times New Roman" w:eastAsia="Times New Roman" w:hAnsi="Times New Roman" w:cs="Times New Roman"/>
+          <w:sz w:val="24"/>
+          <w:szCs w:val="24"/>
+        </w:rPr>
+        <w:t>C</w:t>
+      </w:r>
+      <w:r>
+        <w:rPr>
+          <w:rFonts w:ascii="Times New Roman" w:eastAsia="Times New Roman" w:hAnsi="Times New Roman" w:cs="Times New Roman"/>
+          <w:sz w:val="24"/>
+          <w:szCs w:val="24"/>
+        </w:rPr>
+        <w:t>ompensation</w:t>
+      </w:r>
+      <w:r>
+        <w:rPr>
+          <w:rFonts w:ascii="Times New Roman" w:eastAsia="Times New Roman" w:hAnsi="Times New Roman" w:cs="Times New Roman"/>
+          <w:sz w:val="24"/>
+          <w:szCs w:val="24"/>
+        </w:rPr>
+        <w:t xml:space="preserve"> stated.</w:t>
+      </w:r>
+    </w:p>
+    <w:p>
+      <w:pPr>
+        <w:rPr>
+          <w:rFonts w:ascii="Times New Roman" w:eastAsia="Times New Roman" w:hAnsi="Times New Roman" w:cs="Times New Roman"/>
+          <w:sz w:val="24"/>
+          <w:szCs w:val="24"/>
+        </w:rPr>
+      </w:pPr>
+      <w:r>
+        <w:rPr>
+          <w:rFonts w:ascii="Times New Roman" w:eastAsia="Times New Roman" w:hAnsi="Times New Roman" w:cs="Times New Roman"/>
+          <w:sz w:val="24"/>
+          <w:szCs w:val="24"/>
+        </w:rPr>
+        <w:t>Producer is not liable for any expenses incurred by Artist in the performance of this contract, except as mutually agreed by Artist and Producer.  In the event that Artist and Producer agree that Producer will pay for any expenses, Producer may require Artist to provide receipts for any reimbursable expenses.</w:t>
+      </w:r>
+    </w:p>
+    <w:p>
+      <w:pPr>
+        <w:rPr>
+          <w:rFonts w:ascii="Times New Roman" w:hAnsi="Times New Roman" w:cs="Times New Roman"/>
+          <w:sz w:val="24"/>
+          <w:szCs w:val="24"/>
+        </w:rPr>
+      </w:pPr>
+      <w:r>
+        <w:rPr>
+          <w:rStyle w:val="Heading2Char"/>
+        </w:rPr>
+        <w:t>5. Non-Disclosure.</w:t>
+      </w:r>
+      <w:r>
+        <w:rPr>
+          <w:rFonts w:ascii="Times New Roman" w:hAnsi="Times New Roman" w:cs="Times New Roman"/>
+          <w:sz w:val="24"/>
+          <w:szCs w:val="24"/>
+        </w:rPr>
+        <w:t xml:space="preserve"> </w:t>
+      </w:r>
+      <w:r>
+        <w:rPr>
+          <w:rFonts w:ascii="Times New Roman" w:hAnsi="Times New Roman" w:cs="Times New Roman"/>
+          <w:sz w:val="24"/>
+          <w:szCs w:val="24"/>
+        </w:rPr>
+        <w:br/>
+      </w:r>
+      <w:r>
+        <w:rPr>
+          <w:rFonts w:ascii="Times New Roman" w:hAnsi="Times New Roman" w:cs="Times New Roman"/>
+          <w:sz w:val="24"/>
+          <w:szCs w:val="24"/>
+        </w:rPr>
+        <w:t xml:space="preserve">Artist agrees that all information received from the Producer </w:t>
+      </w:r>
+      <w:r>
+        <w:rPr>
+          <w:rFonts w:ascii="Times New Roman" w:hAnsi="Times New Roman" w:cs="Times New Roman"/>
+          <w:sz w:val="24"/>
+          <w:szCs w:val="24"/>
+        </w:rPr>
+        <w:t xml:space="preserve">and art assets created by the Artist specifically for Producer's project </w:t>
+      </w:r>
+      <w:r>
+        <w:rPr>
+          <w:rFonts w:ascii="Times New Roman" w:hAnsi="Times New Roman" w:cs="Times New Roman"/>
+          <w:sz w:val="24"/>
+          <w:szCs w:val="24"/>
+        </w:rPr>
+        <w:t xml:space="preserve">regarding the idea, title, story, characters, designs, models, animations, and artwork (Details) for the Project shall be kept strictly confidential. Artist agrees not to share or reveal any Details to other studios, production companies, or other competitive entities. The Artist agrees that it shall take all reasonable measures to protect the secrecy of and avoid disclosure and unauthorized use of the Confidential Information to anyone. The Artist shall not make any copies of Confidential Information. The Artist acknowledges that the Confidential Information is the wholly original intellectual property of the Producer, and will make no attempt to claim ownership of it or any very similar intellectual property. The Artist shall immediately notify the Producer in the event of any unauthorized use or disclosure of the Confidential Information. </w:t>
+      </w:r>
+    </w:p>
+    <w:p>
+      <w:pPr>
+        <w:rPr>
+          <w:rFonts w:ascii="Times New Roman" w:hAnsi="Times New Roman" w:cs="Times New Roman"/>
+          <w:sz w:val="24"/>
+          <w:szCs w:val="24"/>
+        </w:rPr>
+      </w:pPr>
+      <w:r>
+        <w:rPr>
+          <w:rStyle w:val="Heading2Char"/>
+        </w:rPr>
+        <w:t>6. Rights Assignment</w:t>
+      </w:r>
+      <w:r>
+        <w:rPr>
+          <w:rStyle w:val="Heading2Char"/>
+        </w:rPr>
+        <w:t>.</w:t>
+      </w:r>
+      <w:r>
+        <w:rPr>
+          <w:rFonts w:ascii="Times New Roman" w:hAnsi="Times New Roman" w:cs="Times New Roman"/>
+          <w:sz w:val="24"/>
+          <w:szCs w:val="24"/>
+        </w:rPr>
+        <w:t xml:space="preserve"> </w:t>
+      </w:r>
+      <w:r>
+        <w:rPr>
+          <w:rFonts w:ascii="Times New Roman" w:hAnsi="Times New Roman" w:cs="Times New Roman"/>
+          <w:sz w:val="24"/>
+          <w:szCs w:val="24"/>
+        </w:rPr>
+        <w:br/>
+      </w:r>
+      <w:r>
+        <w:rPr>
+          <w:rFonts w:ascii="Times New Roman" w:hAnsi="Times New Roman" w:cs="Times New Roman"/>
+          <w:sz w:val="24"/>
+          <w:szCs w:val="24"/>
+        </w:rPr>
+        <w:t>The artist assigns all rights including copyrights to assets created for the Producer's project to the Producer, when Artist is fully paid for under the Compensation clause of this contract, to be used by the Producer without limitation worldwide and in perpetuity in all media including but not limited to interactive games.  Artist retains rights to use all artwork to secure potential jobs in portfolio reviews and person-to-person contact. All artwork will not be published online or print until both parties agree on timing. If Artist requires additional rights to display or otherwise use assets created for Producer's project for promotion of his independent contracting business, Producer agrees that that permission granting those rights will not be unreasonably withheld.</w:t>
+      </w:r>
+    </w:p>
+    <w:p>
+      <w:pPr>
+        <w:rPr>
+          <w:rFonts w:ascii="Times New Roman" w:hAnsi="Times New Roman" w:cs="Times New Roman"/>
+          <w:sz w:val="24"/>
+          <w:szCs w:val="24"/>
+        </w:rPr>
+      </w:pPr>
+      <w:r>
+        <w:rPr>
+          <w:rStyle w:val="Heading2Char"/>
+        </w:rPr>
+        <w:t>7. Independent Contractor Status</w:t>
+      </w:r>
+      <w:r>
+        <w:rPr>
+          <w:rFonts w:ascii="Times New Roman" w:hAnsi="Times New Roman" w:cs="Times New Roman"/>
+          <w:sz w:val="24"/>
+          <w:szCs w:val="24"/>
+        </w:rPr>
         <w:t xml:space="preserve">. </w:t>
       </w:r>
       <w:r>
         <w:rPr>
-          <w:rFonts w:ascii="Times New Roman" w:eastAsia="Times New Roman" w:hAnsi="Times New Roman" w:cs="Times New Roman"/>
-          <w:sz w:val="24"/>
-          <w:szCs w:val="24"/>
-        </w:rPr>
-        <w:t xml:space="preserve">Artist acknowledges that Producer is not liable for any payments beyond </w:t>
-      </w:r>
-      <w:r>
-        <w:rPr>
-          <w:rFonts w:ascii="Times New Roman" w:eastAsia="Times New Roman" w:hAnsi="Times New Roman" w:cs="Times New Roman"/>
-          <w:sz w:val="24"/>
-          <w:szCs w:val="24"/>
-        </w:rPr>
-        <w:t xml:space="preserve">the </w:t>
-      </w:r>
-      <w:r>
-        <w:rPr>
-          <w:rFonts w:ascii="Times New Roman" w:eastAsia="Times New Roman" w:hAnsi="Times New Roman" w:cs="Times New Roman"/>
-          <w:sz w:val="24"/>
-          <w:szCs w:val="24"/>
-        </w:rPr>
-        <w:t>C</w:t>
-      </w:r>
-      <w:r>
-        <w:rPr>
-          <w:rFonts w:ascii="Times New Roman" w:eastAsia="Times New Roman" w:hAnsi="Times New Roman" w:cs="Times New Roman"/>
-          <w:sz w:val="24"/>
-          <w:szCs w:val="24"/>
-        </w:rPr>
-        <w:t>ompensation</w:t>
-      </w:r>
-      <w:r>
-        <w:rPr>
-          <w:rFonts w:ascii="Times New Roman" w:eastAsia="Times New Roman" w:hAnsi="Times New Roman" w:cs="Times New Roman"/>
-          <w:sz w:val="24"/>
-          <w:szCs w:val="24"/>
-        </w:rPr>
-        <w:t xml:space="preserve"> stated.</w:t>
-      </w:r>
-    </w:p>
-    <w:p>
-      <w:pPr>
-        <w:rPr>
-          <w:rFonts w:ascii="Times New Roman" w:eastAsia="Times New Roman" w:hAnsi="Times New Roman" w:cs="Times New Roman"/>
-          <w:sz w:val="24"/>
-          <w:szCs w:val="24"/>
-        </w:rPr>
-      </w:pPr>
-      <w:r>
-        <w:rPr>
-          <w:rFonts w:ascii="Times New Roman" w:eastAsia="Times New Roman" w:hAnsi="Times New Roman" w:cs="Times New Roman"/>
-          <w:sz w:val="24"/>
-          <w:szCs w:val="24"/>
-        </w:rPr>
-        <w:lastRenderedPageBreak/>
-        <w:t>Producer is not liable for any expenses incurred by Artist in the performance of this contract, except as mutually agreed by Artist and Producer.  In the event that Artist and Producer agree that Producer will pay for any expenses, Producer may require Artist to provide receipts for any reimbursable expenses.</w:t>
-      </w:r>
-    </w:p>
-    <w:p>
-      <w:pPr>
-        <w:rPr>
-          <w:rFonts w:ascii="Times New Roman" w:hAnsi="Times New Roman" w:cs="Times New Roman"/>
-          <w:sz w:val="24"/>
-          <w:szCs w:val="24"/>
-        </w:rPr>
-      </w:pPr>
-      <w:r>
+          <w:rFonts w:ascii="Times New Roman" w:hAnsi="Times New Roman" w:cs="Times New Roman"/>
+          <w:sz w:val="24"/>
+          <w:szCs w:val="24"/>
+        </w:rPr>
+        <w:br/>
+      </w:r>
+      <w:r>
+        <w:rPr>
+          <w:rFonts w:ascii="Times New Roman" w:hAnsi="Times New Roman" w:cs="Times New Roman"/>
+          <w:sz w:val="24"/>
+          <w:szCs w:val="24"/>
+        </w:rPr>
+        <w:t>Artist acknowledges that he is an independent contractor and that this contract does not imply or grant salaried employment status with Producer.  Artist acknowledges that he is not an employee, agent, or representative for Producer.  Artist acknowledges that he is responsible for reporting his income to all appropriate government agencies and for paying all taxes including self-employment taxes.  Producer will not withhold any state, Federal, or local taxes from Compensation to the Artist.  Artist acknowledges that he is entirely responsible for any Federal, state, or local unemployment insurance, Workman's Compensation expenses or taxes, business or personal taxes and withholding, employee benefits, or any other compensation, liability, or benefits ordinarily due to an employee under state law, and Artist indemnifies Producer for any liability for these expenses. </w:t>
+      </w:r>
+    </w:p>
+    <w:p>
+      <w:pPr>
         <w:rPr>
           <w:rStyle w:val="Heading2Char"/>
         </w:rPr>
-        <w:t>5. Non-Disclosure.</w:t>
-      </w:r>
-      <w:r>
-        <w:rPr>
-          <w:rFonts w:ascii="Times New Roman" w:hAnsi="Times New Roman" w:cs="Times New Roman"/>
-          <w:sz w:val="24"/>
-          <w:szCs w:val="24"/>
-        </w:rPr>
-        <w:t xml:space="preserve"> </w:t>
-      </w:r>
-      <w:r>
-        <w:rPr>
-          <w:rFonts w:ascii="Times New Roman" w:hAnsi="Times New Roman" w:cs="Times New Roman"/>
-          <w:sz w:val="24"/>
-          <w:szCs w:val="24"/>
-        </w:rPr>
-        <w:br/>
-      </w:r>
-      <w:r>
-        <w:rPr>
-          <w:rFonts w:ascii="Times New Roman" w:hAnsi="Times New Roman" w:cs="Times New Roman"/>
-          <w:sz w:val="24"/>
-          <w:szCs w:val="24"/>
-        </w:rPr>
-        <w:t xml:space="preserve">Artist agrees that all information received from the Producer </w:t>
-      </w:r>
-      <w:r>
-        <w:rPr>
-          <w:rFonts w:ascii="Times New Roman" w:hAnsi="Times New Roman" w:cs="Times New Roman"/>
-          <w:sz w:val="24"/>
-          <w:szCs w:val="24"/>
-        </w:rPr>
-        <w:t xml:space="preserve">and art assets created by the Artist specifically for Producer's project </w:t>
-      </w:r>
-      <w:r>
-        <w:rPr>
-          <w:rFonts w:ascii="Times New Roman" w:hAnsi="Times New Roman" w:cs="Times New Roman"/>
-          <w:sz w:val="24"/>
-          <w:szCs w:val="24"/>
-        </w:rPr>
-        <w:t xml:space="preserve">regarding the idea, title, story, characters, designs, models, animations, and artwork (Details) for the Project shall be kept strictly confidential. Artist agrees not to share or reveal any Details to other studios, production companies, or other competitive entities. The Artist agrees that it shall take all reasonable measures to protect the secrecy of and avoid disclosure and unauthorized use of the Confidential Information to anyone. The Artist shall not make any copies of Confidential Information. The Artist acknowledges that the Confidential Information is the wholly original intellectual property of the Producer, and will make no attempt to claim ownership of it or any very similar intellectual property. The Artist shall immediately notify the Producer in the event of any unauthorized use or disclosure of the Confidential Information. </w:t>
-      </w:r>
+      </w:pPr>
     </w:p>
     <w:p>
       <w:pPr>
@@ -854,98 +951,6 @@
         <w:rPr>
           <w:rStyle w:val="Heading2Char"/>
         </w:rPr>
-        <w:t>6. Rights Assignment</w:t>
-      </w:r>
-      <w:r>
-        <w:rPr>
-          <w:rStyle w:val="Heading2Char"/>
-        </w:rPr>
-        <w:t>.</w:t>
-      </w:r>
-      <w:r>
-        <w:rPr>
-          <w:rFonts w:ascii="Times New Roman" w:hAnsi="Times New Roman" w:cs="Times New Roman"/>
-          <w:sz w:val="24"/>
-          <w:szCs w:val="24"/>
-        </w:rPr>
-        <w:t xml:space="preserve"> </w:t>
-      </w:r>
-      <w:r>
-        <w:rPr>
-          <w:rFonts w:ascii="Times New Roman" w:hAnsi="Times New Roman" w:cs="Times New Roman"/>
-          <w:sz w:val="24"/>
-          <w:szCs w:val="24"/>
-        </w:rPr>
-        <w:br/>
-      </w:r>
-      <w:r>
-        <w:rPr>
-          <w:rFonts w:ascii="Times New Roman" w:hAnsi="Times New Roman" w:cs="Times New Roman"/>
-          <w:sz w:val="24"/>
-          <w:szCs w:val="24"/>
-        </w:rPr>
-        <w:t>The artist assigns all rights including copyrights to assets created for the Producer's project to the Producer, when Artist is fully paid for under the Compensation clause of this contract, to be used by the Producer without limitation worldwide and in perpetuity in all media including but not limited to interactive games.  Artist retains rights to use all artwork to secure potential jobs in portfolio reviews and person-to-person contact. All artwork will not be published online or print until both parties agree on timing. If Artist requires additional rights to display or otherwise use assets created for Producer's project for promotion of his independent contracting business, Producer agrees that that permission granting those rights will not be unreasonably withheld.</w:t>
-      </w:r>
-    </w:p>
-    <w:p>
-      <w:pPr>
-        <w:rPr>
-          <w:rFonts w:ascii="Times New Roman" w:hAnsi="Times New Roman" w:cs="Times New Roman"/>
-          <w:sz w:val="24"/>
-          <w:szCs w:val="24"/>
-        </w:rPr>
-      </w:pPr>
-      <w:r>
-        <w:rPr>
-          <w:rStyle w:val="Heading2Char"/>
-        </w:rPr>
-        <w:t>7. Independent Contractor Status</w:t>
-      </w:r>
-      <w:r>
-        <w:rPr>
-          <w:rFonts w:ascii="Times New Roman" w:hAnsi="Times New Roman" w:cs="Times New Roman"/>
-          <w:sz w:val="24"/>
-          <w:szCs w:val="24"/>
-        </w:rPr>
-        <w:t xml:space="preserve">. </w:t>
-      </w:r>
-      <w:r>
-        <w:rPr>
-          <w:rFonts w:ascii="Times New Roman" w:hAnsi="Times New Roman" w:cs="Times New Roman"/>
-          <w:sz w:val="24"/>
-          <w:szCs w:val="24"/>
-        </w:rPr>
-        <w:br/>
-      </w:r>
-      <w:r>
-        <w:rPr>
-          <w:rFonts w:ascii="Times New Roman" w:hAnsi="Times New Roman" w:cs="Times New Roman"/>
-          <w:sz w:val="24"/>
-          <w:szCs w:val="24"/>
-        </w:rPr>
-        <w:t>Artist acknowledges that he is an independent contractor and that this contract does not imply or grant salaried employment status with Producer.  Artist acknowledges that he is not an employee, agent, or representative for Producer.  Artist acknowledges that he is responsible for reporting his income to all appropriate government agencies and for paying all taxes including self-employment taxes.  Producer will not withhold any state, Federal, or local taxes from Compensation to the Artist.  Artist acknowledges that he is entirely responsible for any Federal, state, or local unemployment insurance, Workman's Compensation expenses or taxes, business or personal taxes and withholding, employee benefits, or any other compensation, liability, or benefits ordinarily due to an employee under state law, and Artist indemnifies Producer for any liability for these expenses. </w:t>
-      </w:r>
-    </w:p>
-    <w:p>
-      <w:pPr>
-        <w:rPr>
-          <w:rStyle w:val="Heading2Char"/>
-        </w:rPr>
-      </w:pPr>
-    </w:p>
-    <w:p>
-      <w:pPr>
-        <w:rPr>
-          <w:rFonts w:ascii="Times New Roman" w:hAnsi="Times New Roman" w:cs="Times New Roman"/>
-          <w:sz w:val="24"/>
-          <w:szCs w:val="24"/>
-        </w:rPr>
-      </w:pPr>
-      <w:r>
-        <w:rPr>
-          <w:rStyle w:val="Heading2Char"/>
-        </w:rPr>
-        <w:lastRenderedPageBreak/>
         <w:t>8</w:t>
       </w:r>
       <w:r>
@@ -1400,6 +1405,8 @@
       <w:r>
         <w:t>, S9015985B</w:t>
       </w:r>
+      <w:bookmarkStart w:id="0" w:name="_GoBack"/>
+      <w:bookmarkEnd w:id="0"/>
     </w:p>
     <w:p>
       <w:pPr>
@@ -1561,7 +1568,15 @@
           <w:sz w:val="24"/>
           <w:szCs w:val="24"/>
         </w:rPr>
-        <w:t xml:space="preserve">(Print Artist’s Name) </w:t>
+        <w:t>(</w:t>
+      </w:r>
+      <w:r>
+        <w:rPr>
+          <w:rFonts w:ascii="Times New Roman" w:hAnsi="Times New Roman" w:cs="Times New Roman"/>
+          <w:sz w:val="24"/>
+          <w:szCs w:val="24"/>
+        </w:rPr>
+        <w:t xml:space="preserve">Artist’s Name) </w:t>
       </w:r>
       <w:r>
         <w:rPr>
@@ -1594,7 +1609,15 @@
           <w:sz w:val="24"/>
           <w:szCs w:val="24"/>
         </w:rPr>
-        <w:t>(Print Artist’s NRIC)</w:t>
+        <w:t>(</w:t>
+      </w:r>
+      <w:r>
+        <w:rPr>
+          <w:rFonts w:ascii="Times New Roman" w:hAnsi="Times New Roman" w:cs="Times New Roman"/>
+          <w:sz w:val="24"/>
+          <w:szCs w:val="24"/>
+        </w:rPr>
+        <w:t>Artist’s NRIC)</w:t>
       </w:r>
     </w:p>
     <w:p>
